--- a/Test_BP/Fol_2k_files_500(2)/de-DE/file 500_2 - Copy (304)_de.docx
+++ b/Test_BP/Fol_2k_files_500(2)/de-DE/file 500_2 - Copy (304)_de.docx
@@ -1,7 +1,7 @@
 
 <file path=word/document.xml><?xml version="1.0" encoding="utf-8"?>
 <w:document xmlns:wpc="http://schemas.microsoft.com/office/word/2010/wordprocessingCanvas" xmlns:cx="http://schemas.microsoft.com/office/drawing/2014/chartex" xmlns:cx1="http://schemas.microsoft.com/office/drawing/2015/9/8/chartex" xmlns:cx2="http://schemas.microsoft.com/office/drawing/2015/10/21/chartex" xmlns:cx3="http://schemas.microsoft.com/office/drawing/2016/5/9/chartex" xmlns:cx4="http://schemas.microsoft.com/office/drawing/2016/5/10/chartex" xmlns:cx5="http://schemas.microsoft.com/office/drawing/2016/5/11/chartex" xmlns:mc="http://schemas.openxmlformats.org/markup-compatibility/2006" xmlns:o="urn:schemas-microsoft-com:office:office" xmlns:r="http://schemas.openxmlformats.org/officeDocument/2006/relationships" xmlns:m="http://schemas.openxmlformats.org/officeDocument/2006/math" xmlns:v="urn:schemas-microsoft-com:vml" xmlns:wp14="http://schemas.microsoft.com/office/word/2010/wordprocessingDrawing" xmlns:wp="http://schemas.openxmlformats.org/drawingml/2006/wordprocessingDrawing" xmlns:w10="urn:schemas-microsoft-com:office:word" xmlns:w="http://schemas.openxmlformats.org/wordprocessingml/2006/main" xmlns:w14="http://schemas.microsoft.com/office/word/2010/wordml" xmlns:w15="http://schemas.microsoft.com/office/word/2012/wordml" xmlns:wne="http://schemas.microsoft.com/office/word/2006/wordml" xmlns:wpg="http://schemas.microsoft.com/office/word/2010/wordprocessingGroup" xmlns:wpi="http://schemas.microsoft.com/office/word/2010/wordprocessingInk" xmlns:wps="http://schemas.microsoft.com/office/word/2010/wordprocessingShape" mc:Ignorable="w14 w15 wp14">
-  <!-- Generated by Aspose.Words for Java 20.12.0 -->
+  <!-- Generated by Aspose.Words for Java 21.10.0 -->
   <w:body>
     <w:p>
       <w:pPr>
@@ -35,44 +35,44 @@
           <w:highlight w:val="none"/>
           <w:u w:val="none" w:color="auto"/>
           <w:effect w:val="none"/>
-          <w:bdr w:val="nil"/>
-          <w:shd w:val="clear" w:color="auto" w:fill="auto"/>
-          <w:vertAlign w:val="baseline"/>
-          <w:rtl w:val="0"/>
-          <w:cs w:val="0"/>
-          <w:lang w:val="de-DE" w:eastAsia="zh-TW" w:bidi="ar-SA"/>
-        </w:rPr>
-        <w:t>t ëéxcëépt tòô sòô tëémpëér müûtüûáål táåstëés mòôthëér.</w:t>
-      </w:r>
-      <w:r>
-        <w:rPr>
-          <w:rStyle w:val="DefaultParagraphFont"/>
-          <w:rFonts w:ascii="Calibri" w:eastAsia="Calibri" w:hAnsi="Calibri" w:cs="Calibri"/>
-          <w:b w:val="0"/>
-          <w:bCs w:val="0"/>
-          <w:i w:val="0"/>
-          <w:iCs w:val="0"/>
-          <w:caps w:val="0"/>
-          <w:smallCaps w:val="0"/>
-          <w:strike w:val="0"/>
-          <w:dstrike w:val="0"/>
-          <w:outline w:val="0"/>
-          <w:shadow w:val="0"/>
-          <w:emboss w:val="0"/>
-          <w:imprint w:val="0"/>
-          <w:noProof w:val="0"/>
-          <w:vanish w:val="0"/>
-          <w:color w:val="auto"/>
-          <w:spacing w:val="0"/>
-          <w:w w:val="100"/>
-          <w:kern w:val="0"/>
-          <w:position w:val="0"/>
-          <w:sz w:val="22"/>
-          <w:szCs w:val="22"/>
-          <w:highlight w:val="none"/>
-          <w:u w:val="none" w:color="auto"/>
-          <w:effect w:val="none"/>
-          <w:bdr w:val="nil"/>
+          <w:bdr w:val="none" w:sz="0" w:space="0" w:color="auto"/>
+          <w:shd w:val="clear" w:color="auto" w:fill="auto"/>
+          <w:vertAlign w:val="baseline"/>
+          <w:rtl w:val="0"/>
+          <w:cs w:val="0"/>
+          <w:lang w:val="de-DE" w:eastAsia="zh-TW" w:bidi="ar-SA"/>
+        </w:rPr>
+        <w:t>t êéxcêépt tôó sôó têémpêér mýýtýýáâl táâstêés môóthêér.</w:t>
+      </w:r>
+      <w:r>
+        <w:rPr>
+          <w:rStyle w:val="DefaultParagraphFont"/>
+          <w:rFonts w:ascii="Calibri" w:eastAsia="Calibri" w:hAnsi="Calibri" w:cs="Calibri"/>
+          <w:b w:val="0"/>
+          <w:bCs w:val="0"/>
+          <w:i w:val="0"/>
+          <w:iCs w:val="0"/>
+          <w:caps w:val="0"/>
+          <w:smallCaps w:val="0"/>
+          <w:strike w:val="0"/>
+          <w:dstrike w:val="0"/>
+          <w:outline w:val="0"/>
+          <w:shadow w:val="0"/>
+          <w:emboss w:val="0"/>
+          <w:imprint w:val="0"/>
+          <w:noProof w:val="0"/>
+          <w:vanish w:val="0"/>
+          <w:color w:val="auto"/>
+          <w:spacing w:val="0"/>
+          <w:w w:val="100"/>
+          <w:kern w:val="0"/>
+          <w:position w:val="0"/>
+          <w:sz w:val="22"/>
+          <w:szCs w:val="22"/>
+          <w:highlight w:val="none"/>
+          <w:u w:val="none" w:color="auto"/>
+          <w:effect w:val="none"/>
+          <w:bdr w:val="none" w:sz="0" w:space="0" w:color="auto"/>
           <w:shd w:val="clear" w:color="auto" w:fill="auto"/>
           <w:vertAlign w:val="baseline"/>
           <w:rtl w:val="0"/>
@@ -109,44 +109,44 @@
           <w:highlight w:val="none"/>
           <w:u w:val="none" w:color="auto"/>
           <w:effect w:val="none"/>
-          <w:bdr w:val="nil"/>
-          <w:shd w:val="clear" w:color="auto" w:fill="auto"/>
-          <w:vertAlign w:val="baseline"/>
-          <w:rtl w:val="0"/>
-          <w:cs w:val="0"/>
-          <w:lang w:val="de-DE" w:eastAsia="zh-TW" w:bidi="ar-SA"/>
-        </w:rPr>
-        <w:t>Ïntéêréêstéêd cüùltïïvâãtéêd ïïts cõòntïïnüùïïng nõòw yéêt âãréê.</w:t>
-      </w:r>
-      <w:r>
-        <w:rPr>
-          <w:rStyle w:val="DefaultParagraphFont"/>
-          <w:rFonts w:ascii="Calibri" w:eastAsia="Calibri" w:hAnsi="Calibri" w:cs="Calibri"/>
-          <w:b w:val="0"/>
-          <w:bCs w:val="0"/>
-          <w:i w:val="0"/>
-          <w:iCs w:val="0"/>
-          <w:caps w:val="0"/>
-          <w:smallCaps w:val="0"/>
-          <w:strike w:val="0"/>
-          <w:dstrike w:val="0"/>
-          <w:outline w:val="0"/>
-          <w:shadow w:val="0"/>
-          <w:emboss w:val="0"/>
-          <w:imprint w:val="0"/>
-          <w:noProof w:val="0"/>
-          <w:vanish w:val="0"/>
-          <w:color w:val="auto"/>
-          <w:spacing w:val="0"/>
-          <w:w w:val="100"/>
-          <w:kern w:val="0"/>
-          <w:position w:val="0"/>
-          <w:sz w:val="22"/>
-          <w:szCs w:val="22"/>
-          <w:highlight w:val="none"/>
-          <w:u w:val="none" w:color="auto"/>
-          <w:effect w:val="none"/>
-          <w:bdr w:val="nil"/>
+          <w:bdr w:val="none" w:sz="0" w:space="0" w:color="auto"/>
+          <w:shd w:val="clear" w:color="auto" w:fill="auto"/>
+          <w:vertAlign w:val="baseline"/>
+          <w:rtl w:val="0"/>
+          <w:cs w:val="0"/>
+          <w:lang w:val="de-DE" w:eastAsia="zh-TW" w:bidi="ar-SA"/>
+        </w:rPr>
+        <w:t>Íntêèrêèstêèd cüûltîìvåãtêèd îìts cöôntîìnüûîìng nöôw yêèt åãrêè.</w:t>
+      </w:r>
+      <w:r>
+        <w:rPr>
+          <w:rStyle w:val="DefaultParagraphFont"/>
+          <w:rFonts w:ascii="Calibri" w:eastAsia="Calibri" w:hAnsi="Calibri" w:cs="Calibri"/>
+          <w:b w:val="0"/>
+          <w:bCs w:val="0"/>
+          <w:i w:val="0"/>
+          <w:iCs w:val="0"/>
+          <w:caps w:val="0"/>
+          <w:smallCaps w:val="0"/>
+          <w:strike w:val="0"/>
+          <w:dstrike w:val="0"/>
+          <w:outline w:val="0"/>
+          <w:shadow w:val="0"/>
+          <w:emboss w:val="0"/>
+          <w:imprint w:val="0"/>
+          <w:noProof w:val="0"/>
+          <w:vanish w:val="0"/>
+          <w:color w:val="auto"/>
+          <w:spacing w:val="0"/>
+          <w:w w:val="100"/>
+          <w:kern w:val="0"/>
+          <w:position w:val="0"/>
+          <w:sz w:val="22"/>
+          <w:szCs w:val="22"/>
+          <w:highlight w:val="none"/>
+          <w:u w:val="none" w:color="auto"/>
+          <w:effect w:val="none"/>
+          <w:bdr w:val="none" w:sz="0" w:space="0" w:color="auto"/>
           <w:shd w:val="clear" w:color="auto" w:fill="auto"/>
           <w:vertAlign w:val="baseline"/>
           <w:rtl w:val="0"/>
@@ -183,44 +183,44 @@
           <w:highlight w:val="none"/>
           <w:u w:val="none" w:color="auto"/>
           <w:effect w:val="none"/>
-          <w:bdr w:val="nil"/>
-          <w:shd w:val="clear" w:color="auto" w:fill="auto"/>
-          <w:vertAlign w:val="baseline"/>
-          <w:rtl w:val="0"/>
-          <w:cs w:val="0"/>
-          <w:lang w:val="de-DE" w:eastAsia="zh-TW" w:bidi="ar-SA"/>
-        </w:rPr>
-        <w:t>Öýút ííntèêrèêstèêd âäccèêptâäncèê ôöýúr pâärtííâälííty âäffrôöntííng ýúnplèêâäsâänt why âädd.</w:t>
-      </w:r>
-      <w:r>
-        <w:rPr>
-          <w:rStyle w:val="DefaultParagraphFont"/>
-          <w:rFonts w:ascii="Calibri" w:eastAsia="Calibri" w:hAnsi="Calibri" w:cs="Calibri"/>
-          <w:b w:val="0"/>
-          <w:bCs w:val="0"/>
-          <w:i w:val="0"/>
-          <w:iCs w:val="0"/>
-          <w:caps w:val="0"/>
-          <w:smallCaps w:val="0"/>
-          <w:strike w:val="0"/>
-          <w:dstrike w:val="0"/>
-          <w:outline w:val="0"/>
-          <w:shadow w:val="0"/>
-          <w:emboss w:val="0"/>
-          <w:imprint w:val="0"/>
-          <w:noProof w:val="0"/>
-          <w:vanish w:val="0"/>
-          <w:color w:val="auto"/>
-          <w:spacing w:val="0"/>
-          <w:w w:val="100"/>
-          <w:kern w:val="0"/>
-          <w:position w:val="0"/>
-          <w:sz w:val="22"/>
-          <w:szCs w:val="22"/>
-          <w:highlight w:val="none"/>
-          <w:u w:val="none" w:color="auto"/>
-          <w:effect w:val="none"/>
-          <w:bdr w:val="nil"/>
+          <w:bdr w:val="none" w:sz="0" w:space="0" w:color="auto"/>
+          <w:shd w:val="clear" w:color="auto" w:fill="auto"/>
+          <w:vertAlign w:val="baseline"/>
+          <w:rtl w:val="0"/>
+          <w:cs w:val="0"/>
+          <w:lang w:val="de-DE" w:eastAsia="zh-TW" w:bidi="ar-SA"/>
+        </w:rPr>
+        <w:t>Òûût ïìntèërèëstèëd æâccèëptæâncèë öôûûr pæârtïìæâlïìty æâffröôntïìng ûûnplèëæâsæânt why æâdd.</w:t>
+      </w:r>
+      <w:r>
+        <w:rPr>
+          <w:rStyle w:val="DefaultParagraphFont"/>
+          <w:rFonts w:ascii="Calibri" w:eastAsia="Calibri" w:hAnsi="Calibri" w:cs="Calibri"/>
+          <w:b w:val="0"/>
+          <w:bCs w:val="0"/>
+          <w:i w:val="0"/>
+          <w:iCs w:val="0"/>
+          <w:caps w:val="0"/>
+          <w:smallCaps w:val="0"/>
+          <w:strike w:val="0"/>
+          <w:dstrike w:val="0"/>
+          <w:outline w:val="0"/>
+          <w:shadow w:val="0"/>
+          <w:emboss w:val="0"/>
+          <w:imprint w:val="0"/>
+          <w:noProof w:val="0"/>
+          <w:vanish w:val="0"/>
+          <w:color w:val="auto"/>
+          <w:spacing w:val="0"/>
+          <w:w w:val="100"/>
+          <w:kern w:val="0"/>
+          <w:position w:val="0"/>
+          <w:sz w:val="22"/>
+          <w:szCs w:val="22"/>
+          <w:highlight w:val="none"/>
+          <w:u w:val="none" w:color="auto"/>
+          <w:effect w:val="none"/>
+          <w:bdr w:val="none" w:sz="0" w:space="0" w:color="auto"/>
           <w:shd w:val="clear" w:color="auto" w:fill="auto"/>
           <w:vertAlign w:val="baseline"/>
           <w:rtl w:val="0"/>
@@ -257,44 +257,44 @@
           <w:highlight w:val="none"/>
           <w:u w:val="none" w:color="auto"/>
           <w:effect w:val="none"/>
-          <w:bdr w:val="nil"/>
-          <w:shd w:val="clear" w:color="auto" w:fill="auto"/>
-          <w:vertAlign w:val="baseline"/>
-          <w:rtl w:val="0"/>
-          <w:cs w:val="0"/>
-          <w:lang w:val="de-DE" w:eastAsia="zh-TW" w:bidi="ar-SA"/>
-        </w:rPr>
-        <w:t>Éstëêëêm gãárdëên mëên yëêt shy cõõûûrsëê.</w:t>
-      </w:r>
-      <w:r>
-        <w:rPr>
-          <w:rStyle w:val="DefaultParagraphFont"/>
-          <w:rFonts w:ascii="Calibri" w:eastAsia="Calibri" w:hAnsi="Calibri" w:cs="Calibri"/>
-          <w:b w:val="0"/>
-          <w:bCs w:val="0"/>
-          <w:i w:val="0"/>
-          <w:iCs w:val="0"/>
-          <w:caps w:val="0"/>
-          <w:smallCaps w:val="0"/>
-          <w:strike w:val="0"/>
-          <w:dstrike w:val="0"/>
-          <w:outline w:val="0"/>
-          <w:shadow w:val="0"/>
-          <w:emboss w:val="0"/>
-          <w:imprint w:val="0"/>
-          <w:noProof w:val="0"/>
-          <w:vanish w:val="0"/>
-          <w:color w:val="auto"/>
-          <w:spacing w:val="0"/>
-          <w:w w:val="100"/>
-          <w:kern w:val="0"/>
-          <w:position w:val="0"/>
-          <w:sz w:val="22"/>
-          <w:szCs w:val="22"/>
-          <w:highlight w:val="none"/>
-          <w:u w:val="none" w:color="auto"/>
-          <w:effect w:val="none"/>
-          <w:bdr w:val="nil"/>
+          <w:bdr w:val="none" w:sz="0" w:space="0" w:color="auto"/>
+          <w:shd w:val="clear" w:color="auto" w:fill="auto"/>
+          <w:vertAlign w:val="baseline"/>
+          <w:rtl w:val="0"/>
+          <w:cs w:val="0"/>
+          <w:lang w:val="de-DE" w:eastAsia="zh-TW" w:bidi="ar-SA"/>
+        </w:rPr>
+        <w:t>Éstéèéèm gäárdéèn méèn yéèt shy cõõüûrséè.</w:t>
+      </w:r>
+      <w:r>
+        <w:rPr>
+          <w:rStyle w:val="DefaultParagraphFont"/>
+          <w:rFonts w:ascii="Calibri" w:eastAsia="Calibri" w:hAnsi="Calibri" w:cs="Calibri"/>
+          <w:b w:val="0"/>
+          <w:bCs w:val="0"/>
+          <w:i w:val="0"/>
+          <w:iCs w:val="0"/>
+          <w:caps w:val="0"/>
+          <w:smallCaps w:val="0"/>
+          <w:strike w:val="0"/>
+          <w:dstrike w:val="0"/>
+          <w:outline w:val="0"/>
+          <w:shadow w:val="0"/>
+          <w:emboss w:val="0"/>
+          <w:imprint w:val="0"/>
+          <w:noProof w:val="0"/>
+          <w:vanish w:val="0"/>
+          <w:color w:val="auto"/>
+          <w:spacing w:val="0"/>
+          <w:w w:val="100"/>
+          <w:kern w:val="0"/>
+          <w:position w:val="0"/>
+          <w:sz w:val="22"/>
+          <w:szCs w:val="22"/>
+          <w:highlight w:val="none"/>
+          <w:u w:val="none" w:color="auto"/>
+          <w:effect w:val="none"/>
+          <w:bdr w:val="none" w:sz="0" w:space="0" w:color="auto"/>
           <w:shd w:val="clear" w:color="auto" w:fill="auto"/>
           <w:vertAlign w:val="baseline"/>
           <w:rtl w:val="0"/>
@@ -331,44 +331,44 @@
           <w:highlight w:val="none"/>
           <w:u w:val="none" w:color="auto"/>
           <w:effect w:val="none"/>
-          <w:bdr w:val="nil"/>
-          <w:shd w:val="clear" w:color="auto" w:fill="auto"/>
-          <w:vertAlign w:val="baseline"/>
-          <w:rtl w:val="0"/>
-          <w:cs w:val="0"/>
-          <w:lang w:val="de-DE" w:eastAsia="zh-TW" w:bidi="ar-SA"/>
-        </w:rPr>
-        <w:t>Còönsùûltèêd ùûp my tòölèêràábly sòömèêtîìmèês pèêrpèêtùûàál òöh.</w:t>
-      </w:r>
-      <w:r>
-        <w:rPr>
-          <w:rStyle w:val="DefaultParagraphFont"/>
-          <w:rFonts w:ascii="Calibri" w:eastAsia="Calibri" w:hAnsi="Calibri" w:cs="Calibri"/>
-          <w:b w:val="0"/>
-          <w:bCs w:val="0"/>
-          <w:i w:val="0"/>
-          <w:iCs w:val="0"/>
-          <w:caps w:val="0"/>
-          <w:smallCaps w:val="0"/>
-          <w:strike w:val="0"/>
-          <w:dstrike w:val="0"/>
-          <w:outline w:val="0"/>
-          <w:shadow w:val="0"/>
-          <w:emboss w:val="0"/>
-          <w:imprint w:val="0"/>
-          <w:noProof w:val="0"/>
-          <w:vanish w:val="0"/>
-          <w:color w:val="auto"/>
-          <w:spacing w:val="0"/>
-          <w:w w:val="100"/>
-          <w:kern w:val="0"/>
-          <w:position w:val="0"/>
-          <w:sz w:val="22"/>
-          <w:szCs w:val="22"/>
-          <w:highlight w:val="none"/>
-          <w:u w:val="none" w:color="auto"/>
-          <w:effect w:val="none"/>
-          <w:bdr w:val="nil"/>
+          <w:bdr w:val="none" w:sz="0" w:space="0" w:color="auto"/>
+          <w:shd w:val="clear" w:color="auto" w:fill="auto"/>
+          <w:vertAlign w:val="baseline"/>
+          <w:rtl w:val="0"/>
+          <w:cs w:val="0"/>
+          <w:lang w:val="de-DE" w:eastAsia="zh-TW" w:bidi="ar-SA"/>
+        </w:rPr>
+        <w:t>Côònsüúltèèd üúp my tôòlèèråâbly sôòmèètïìmèès pèèrpèètüúåâl ôòh.</w:t>
+      </w:r>
+      <w:r>
+        <w:rPr>
+          <w:rStyle w:val="DefaultParagraphFont"/>
+          <w:rFonts w:ascii="Calibri" w:eastAsia="Calibri" w:hAnsi="Calibri" w:cs="Calibri"/>
+          <w:b w:val="0"/>
+          <w:bCs w:val="0"/>
+          <w:i w:val="0"/>
+          <w:iCs w:val="0"/>
+          <w:caps w:val="0"/>
+          <w:smallCaps w:val="0"/>
+          <w:strike w:val="0"/>
+          <w:dstrike w:val="0"/>
+          <w:outline w:val="0"/>
+          <w:shadow w:val="0"/>
+          <w:emboss w:val="0"/>
+          <w:imprint w:val="0"/>
+          <w:noProof w:val="0"/>
+          <w:vanish w:val="0"/>
+          <w:color w:val="auto"/>
+          <w:spacing w:val="0"/>
+          <w:w w:val="100"/>
+          <w:kern w:val="0"/>
+          <w:position w:val="0"/>
+          <w:sz w:val="22"/>
+          <w:szCs w:val="22"/>
+          <w:highlight w:val="none"/>
+          <w:u w:val="none" w:color="auto"/>
+          <w:effect w:val="none"/>
+          <w:bdr w:val="none" w:sz="0" w:space="0" w:color="auto"/>
           <w:shd w:val="clear" w:color="auto" w:fill="auto"/>
           <w:vertAlign w:val="baseline"/>
           <w:rtl w:val="0"/>
@@ -405,44 +405,44 @@
           <w:highlight w:val="none"/>
           <w:u w:val="none" w:color="auto"/>
           <w:effect w:val="none"/>
-          <w:bdr w:val="nil"/>
-          <w:shd w:val="clear" w:color="auto" w:fill="auto"/>
-          <w:vertAlign w:val="baseline"/>
-          <w:rtl w:val="0"/>
-          <w:cs w:val="0"/>
-          <w:lang w:val="de-DE" w:eastAsia="zh-TW" w:bidi="ar-SA"/>
-        </w:rPr>
-        <w:t>Èxprëêssíìòön ààccëêptààncëê íìmprüùdëêncëê pààrtíìcüùlààr hààd ëêààt üùnsààtíìààblëê.</w:t>
-      </w:r>
-      <w:r>
-        <w:rPr>
-          <w:rStyle w:val="DefaultParagraphFont"/>
-          <w:rFonts w:ascii="Calibri" w:eastAsia="Calibri" w:hAnsi="Calibri" w:cs="Calibri"/>
-          <w:b w:val="0"/>
-          <w:bCs w:val="0"/>
-          <w:i w:val="0"/>
-          <w:iCs w:val="0"/>
-          <w:caps w:val="0"/>
-          <w:smallCaps w:val="0"/>
-          <w:strike w:val="0"/>
-          <w:dstrike w:val="0"/>
-          <w:outline w:val="0"/>
-          <w:shadow w:val="0"/>
-          <w:emboss w:val="0"/>
-          <w:imprint w:val="0"/>
-          <w:noProof w:val="0"/>
-          <w:vanish w:val="0"/>
-          <w:color w:val="auto"/>
-          <w:spacing w:val="0"/>
-          <w:w w:val="100"/>
-          <w:kern w:val="0"/>
-          <w:position w:val="0"/>
-          <w:sz w:val="22"/>
-          <w:szCs w:val="22"/>
-          <w:highlight w:val="none"/>
-          <w:u w:val="none" w:color="auto"/>
-          <w:effect w:val="none"/>
-          <w:bdr w:val="nil"/>
+          <w:bdr w:val="none" w:sz="0" w:space="0" w:color="auto"/>
+          <w:shd w:val="clear" w:color="auto" w:fill="auto"/>
+          <w:vertAlign w:val="baseline"/>
+          <w:rtl w:val="0"/>
+          <w:cs w:val="0"/>
+          <w:lang w:val="de-DE" w:eastAsia="zh-TW" w:bidi="ar-SA"/>
+        </w:rPr>
+        <w:t>Éxprêëssîíóôn åäccêëptåäncêë îímprúùdêëncêë påärtîícúùlåär håäd êëåät úùnsåätîíåäblêë.</w:t>
+      </w:r>
+      <w:r>
+        <w:rPr>
+          <w:rStyle w:val="DefaultParagraphFont"/>
+          <w:rFonts w:ascii="Calibri" w:eastAsia="Calibri" w:hAnsi="Calibri" w:cs="Calibri"/>
+          <w:b w:val="0"/>
+          <w:bCs w:val="0"/>
+          <w:i w:val="0"/>
+          <w:iCs w:val="0"/>
+          <w:caps w:val="0"/>
+          <w:smallCaps w:val="0"/>
+          <w:strike w:val="0"/>
+          <w:dstrike w:val="0"/>
+          <w:outline w:val="0"/>
+          <w:shadow w:val="0"/>
+          <w:emboss w:val="0"/>
+          <w:imprint w:val="0"/>
+          <w:noProof w:val="0"/>
+          <w:vanish w:val="0"/>
+          <w:color w:val="auto"/>
+          <w:spacing w:val="0"/>
+          <w:w w:val="100"/>
+          <w:kern w:val="0"/>
+          <w:position w:val="0"/>
+          <w:sz w:val="22"/>
+          <w:szCs w:val="22"/>
+          <w:highlight w:val="none"/>
+          <w:u w:val="none" w:color="auto"/>
+          <w:effect w:val="none"/>
+          <w:bdr w:val="none" w:sz="0" w:space="0" w:color="auto"/>
           <w:shd w:val="clear" w:color="auto" w:fill="auto"/>
           <w:vertAlign w:val="baseline"/>
           <w:rtl w:val="0"/>
@@ -485,44 +485,44 @@
           <w:highlight w:val="none"/>
           <w:u w:val="none" w:color="auto"/>
           <w:effect w:val="none"/>
-          <w:bdr w:val="nil"/>
-          <w:shd w:val="clear" w:color="auto" w:fill="auto"/>
-          <w:vertAlign w:val="baseline"/>
-          <w:rtl w:val="0"/>
-          <w:cs w:val="0"/>
-          <w:lang w:val="de-DE" w:eastAsia="zh-TW" w:bidi="ar-SA"/>
-        </w:rPr>
-        <w:t>Hâäd dèënôõtîìng prôõpèërly jôõîìntúùrèë yôõúù ôõccâäsîìôõn dîìrèëctly râäîìllèëry.</w:t>
-      </w:r>
-      <w:r>
-        <w:rPr>
-          <w:rStyle w:val="DefaultParagraphFont"/>
-          <w:rFonts w:ascii="Calibri" w:eastAsia="Calibri" w:hAnsi="Calibri" w:cs="Calibri"/>
-          <w:b w:val="0"/>
-          <w:bCs w:val="0"/>
-          <w:i w:val="0"/>
-          <w:iCs w:val="0"/>
-          <w:caps w:val="0"/>
-          <w:smallCaps w:val="0"/>
-          <w:strike w:val="0"/>
-          <w:dstrike w:val="0"/>
-          <w:outline w:val="0"/>
-          <w:shadow w:val="0"/>
-          <w:emboss w:val="0"/>
-          <w:imprint w:val="0"/>
-          <w:noProof w:val="0"/>
-          <w:vanish w:val="0"/>
-          <w:color w:val="auto"/>
-          <w:spacing w:val="0"/>
-          <w:w w:val="100"/>
-          <w:kern w:val="0"/>
-          <w:position w:val="0"/>
-          <w:sz w:val="22"/>
-          <w:szCs w:val="22"/>
-          <w:highlight w:val="none"/>
-          <w:u w:val="none" w:color="auto"/>
-          <w:effect w:val="none"/>
-          <w:bdr w:val="nil"/>
+          <w:bdr w:val="none" w:sz="0" w:space="0" w:color="auto"/>
+          <w:shd w:val="clear" w:color="auto" w:fill="auto"/>
+          <w:vertAlign w:val="baseline"/>
+          <w:rtl w:val="0"/>
+          <w:cs w:val="0"/>
+          <w:lang w:val="de-DE" w:eastAsia="zh-TW" w:bidi="ar-SA"/>
+        </w:rPr>
+        <w:t>Häãd dêènòôtïìng pròôpêèrly jòôïìntûúrêè yòôûú òôccäãsïìòôn dïìrêèctly räãïìllêèry.</w:t>
+      </w:r>
+      <w:r>
+        <w:rPr>
+          <w:rStyle w:val="DefaultParagraphFont"/>
+          <w:rFonts w:ascii="Calibri" w:eastAsia="Calibri" w:hAnsi="Calibri" w:cs="Calibri"/>
+          <w:b w:val="0"/>
+          <w:bCs w:val="0"/>
+          <w:i w:val="0"/>
+          <w:iCs w:val="0"/>
+          <w:caps w:val="0"/>
+          <w:smallCaps w:val="0"/>
+          <w:strike w:val="0"/>
+          <w:dstrike w:val="0"/>
+          <w:outline w:val="0"/>
+          <w:shadow w:val="0"/>
+          <w:emboss w:val="0"/>
+          <w:imprint w:val="0"/>
+          <w:noProof w:val="0"/>
+          <w:vanish w:val="0"/>
+          <w:color w:val="auto"/>
+          <w:spacing w:val="0"/>
+          <w:w w:val="100"/>
+          <w:kern w:val="0"/>
+          <w:position w:val="0"/>
+          <w:sz w:val="22"/>
+          <w:szCs w:val="22"/>
+          <w:highlight w:val="none"/>
+          <w:u w:val="none" w:color="auto"/>
+          <w:effect w:val="none"/>
+          <w:bdr w:val="none" w:sz="0" w:space="0" w:color="auto"/>
           <w:shd w:val="clear" w:color="auto" w:fill="auto"/>
           <w:vertAlign w:val="baseline"/>
           <w:rtl w:val="0"/>
@@ -559,44 +559,44 @@
           <w:highlight w:val="none"/>
           <w:u w:val="none" w:color="auto"/>
           <w:effect w:val="none"/>
-          <w:bdr w:val="nil"/>
-          <w:shd w:val="clear" w:color="auto" w:fill="auto"/>
-          <w:vertAlign w:val="baseline"/>
-          <w:rtl w:val="0"/>
-          <w:cs w:val="0"/>
-          <w:lang w:val="de-DE" w:eastAsia="zh-TW" w:bidi="ar-SA"/>
-        </w:rPr>
-        <w:t>Ìn sãäïîd töõ öõf pöõöõr fúüll bêè pöõst fãäcêè snúüg.</w:t>
-      </w:r>
-      <w:r>
-        <w:rPr>
-          <w:rStyle w:val="DefaultParagraphFont"/>
-          <w:rFonts w:ascii="Calibri" w:eastAsia="Calibri" w:hAnsi="Calibri" w:cs="Calibri"/>
-          <w:b w:val="0"/>
-          <w:bCs w:val="0"/>
-          <w:i w:val="0"/>
-          <w:iCs w:val="0"/>
-          <w:caps w:val="0"/>
-          <w:smallCaps w:val="0"/>
-          <w:strike w:val="0"/>
-          <w:dstrike w:val="0"/>
-          <w:outline w:val="0"/>
-          <w:shadow w:val="0"/>
-          <w:emboss w:val="0"/>
-          <w:imprint w:val="0"/>
-          <w:noProof w:val="0"/>
-          <w:vanish w:val="0"/>
-          <w:color w:val="auto"/>
-          <w:spacing w:val="0"/>
-          <w:w w:val="100"/>
-          <w:kern w:val="0"/>
-          <w:position w:val="0"/>
-          <w:sz w:val="22"/>
-          <w:szCs w:val="22"/>
-          <w:highlight w:val="none"/>
-          <w:u w:val="none" w:color="auto"/>
-          <w:effect w:val="none"/>
-          <w:bdr w:val="nil"/>
+          <w:bdr w:val="none" w:sz="0" w:space="0" w:color="auto"/>
+          <w:shd w:val="clear" w:color="auto" w:fill="auto"/>
+          <w:vertAlign w:val="baseline"/>
+          <w:rtl w:val="0"/>
+          <w:cs w:val="0"/>
+          <w:lang w:val="de-DE" w:eastAsia="zh-TW" w:bidi="ar-SA"/>
+        </w:rPr>
+        <w:t>Ín sãáïîd tôó ôóf pôóôór fùýll bëê pôóst fãácëê snùýg.</w:t>
+      </w:r>
+      <w:r>
+        <w:rPr>
+          <w:rStyle w:val="DefaultParagraphFont"/>
+          <w:rFonts w:ascii="Calibri" w:eastAsia="Calibri" w:hAnsi="Calibri" w:cs="Calibri"/>
+          <w:b w:val="0"/>
+          <w:bCs w:val="0"/>
+          <w:i w:val="0"/>
+          <w:iCs w:val="0"/>
+          <w:caps w:val="0"/>
+          <w:smallCaps w:val="0"/>
+          <w:strike w:val="0"/>
+          <w:dstrike w:val="0"/>
+          <w:outline w:val="0"/>
+          <w:shadow w:val="0"/>
+          <w:emboss w:val="0"/>
+          <w:imprint w:val="0"/>
+          <w:noProof w:val="0"/>
+          <w:vanish w:val="0"/>
+          <w:color w:val="auto"/>
+          <w:spacing w:val="0"/>
+          <w:w w:val="100"/>
+          <w:kern w:val="0"/>
+          <w:position w:val="0"/>
+          <w:sz w:val="22"/>
+          <w:szCs w:val="22"/>
+          <w:highlight w:val="none"/>
+          <w:u w:val="none" w:color="auto"/>
+          <w:effect w:val="none"/>
+          <w:bdr w:val="none" w:sz="0" w:space="0" w:color="auto"/>
           <w:shd w:val="clear" w:color="auto" w:fill="auto"/>
           <w:vertAlign w:val="baseline"/>
           <w:rtl w:val="0"/>
@@ -633,44 +633,44 @@
           <w:highlight w:val="none"/>
           <w:u w:val="none" w:color="auto"/>
           <w:effect w:val="none"/>
-          <w:bdr w:val="nil"/>
-          <w:shd w:val="clear" w:color="auto" w:fill="auto"/>
-          <w:vertAlign w:val="baseline"/>
-          <w:rtl w:val="0"/>
-          <w:cs w:val="0"/>
-          <w:lang w:val="de-DE" w:eastAsia="zh-TW" w:bidi="ar-SA"/>
-        </w:rPr>
-        <w:t>Ìntrôòdüücêêd íímprüüdêêncêê sêêêê sáây üünplêêáâsííng dêêvôònshíírêê áâccêêptáâncêê sôòn.</w:t>
-      </w:r>
-      <w:r>
-        <w:rPr>
-          <w:rStyle w:val="DefaultParagraphFont"/>
-          <w:rFonts w:ascii="Calibri" w:eastAsia="Calibri" w:hAnsi="Calibri" w:cs="Calibri"/>
-          <w:b w:val="0"/>
-          <w:bCs w:val="0"/>
-          <w:i w:val="0"/>
-          <w:iCs w:val="0"/>
-          <w:caps w:val="0"/>
-          <w:smallCaps w:val="0"/>
-          <w:strike w:val="0"/>
-          <w:dstrike w:val="0"/>
-          <w:outline w:val="0"/>
-          <w:shadow w:val="0"/>
-          <w:emboss w:val="0"/>
-          <w:imprint w:val="0"/>
-          <w:noProof w:val="0"/>
-          <w:vanish w:val="0"/>
-          <w:color w:val="auto"/>
-          <w:spacing w:val="0"/>
-          <w:w w:val="100"/>
-          <w:kern w:val="0"/>
-          <w:position w:val="0"/>
-          <w:sz w:val="22"/>
-          <w:szCs w:val="22"/>
-          <w:highlight w:val="none"/>
-          <w:u w:val="none" w:color="auto"/>
-          <w:effect w:val="none"/>
-          <w:bdr w:val="nil"/>
+          <w:bdr w:val="none" w:sz="0" w:space="0" w:color="auto"/>
+          <w:shd w:val="clear" w:color="auto" w:fill="auto"/>
+          <w:vertAlign w:val="baseline"/>
+          <w:rtl w:val="0"/>
+          <w:cs w:val="0"/>
+          <w:lang w:val="de-DE" w:eastAsia="zh-TW" w:bidi="ar-SA"/>
+        </w:rPr>
+        <w:t>Întróödùücèèd îïmprùüdèèncèè sèèèè sääy ùünplèèääsîïng dèèvóönshîïrèè ääccèèptääncèè sóön.</w:t>
+      </w:r>
+      <w:r>
+        <w:rPr>
+          <w:rStyle w:val="DefaultParagraphFont"/>
+          <w:rFonts w:ascii="Calibri" w:eastAsia="Calibri" w:hAnsi="Calibri" w:cs="Calibri"/>
+          <w:b w:val="0"/>
+          <w:bCs w:val="0"/>
+          <w:i w:val="0"/>
+          <w:iCs w:val="0"/>
+          <w:caps w:val="0"/>
+          <w:smallCaps w:val="0"/>
+          <w:strike w:val="0"/>
+          <w:dstrike w:val="0"/>
+          <w:outline w:val="0"/>
+          <w:shadow w:val="0"/>
+          <w:emboss w:val="0"/>
+          <w:imprint w:val="0"/>
+          <w:noProof w:val="0"/>
+          <w:vanish w:val="0"/>
+          <w:color w:val="auto"/>
+          <w:spacing w:val="0"/>
+          <w:w w:val="100"/>
+          <w:kern w:val="0"/>
+          <w:position w:val="0"/>
+          <w:sz w:val="22"/>
+          <w:szCs w:val="22"/>
+          <w:highlight w:val="none"/>
+          <w:u w:val="none" w:color="auto"/>
+          <w:effect w:val="none"/>
+          <w:bdr w:val="none" w:sz="0" w:space="0" w:color="auto"/>
           <w:shd w:val="clear" w:color="auto" w:fill="auto"/>
           <w:vertAlign w:val="baseline"/>
           <w:rtl w:val="0"/>
@@ -707,44 +707,44 @@
           <w:highlight w:val="none"/>
           <w:u w:val="none" w:color="auto"/>
           <w:effect w:val="none"/>
-          <w:bdr w:val="nil"/>
-          <w:shd w:val="clear" w:color="auto" w:fill="auto"/>
-          <w:vertAlign w:val="baseline"/>
-          <w:rtl w:val="0"/>
-          <w:cs w:val="0"/>
-          <w:lang w:val="de-DE" w:eastAsia="zh-TW" w:bidi="ar-SA"/>
-        </w:rPr>
-        <w:t>Ëxêëtêër lõóngêër wîïsdõóm gàæy nõór dêësîïgn àægêë.</w:t>
-      </w:r>
-      <w:r>
-        <w:rPr>
-          <w:rStyle w:val="DefaultParagraphFont"/>
-          <w:rFonts w:ascii="Calibri" w:eastAsia="Calibri" w:hAnsi="Calibri" w:cs="Calibri"/>
-          <w:b w:val="0"/>
-          <w:bCs w:val="0"/>
-          <w:i w:val="0"/>
-          <w:iCs w:val="0"/>
-          <w:caps w:val="0"/>
-          <w:smallCaps w:val="0"/>
-          <w:strike w:val="0"/>
-          <w:dstrike w:val="0"/>
-          <w:outline w:val="0"/>
-          <w:shadow w:val="0"/>
-          <w:emboss w:val="0"/>
-          <w:imprint w:val="0"/>
-          <w:noProof w:val="0"/>
-          <w:vanish w:val="0"/>
-          <w:color w:val="auto"/>
-          <w:spacing w:val="0"/>
-          <w:w w:val="100"/>
-          <w:kern w:val="0"/>
-          <w:position w:val="0"/>
-          <w:sz w:val="22"/>
-          <w:szCs w:val="22"/>
-          <w:highlight w:val="none"/>
-          <w:u w:val="none" w:color="auto"/>
-          <w:effect w:val="none"/>
-          <w:bdr w:val="nil"/>
+          <w:bdr w:val="none" w:sz="0" w:space="0" w:color="auto"/>
+          <w:shd w:val="clear" w:color="auto" w:fill="auto"/>
+          <w:vertAlign w:val="baseline"/>
+          <w:rtl w:val="0"/>
+          <w:cs w:val="0"/>
+          <w:lang w:val="de-DE" w:eastAsia="zh-TW" w:bidi="ar-SA"/>
+        </w:rPr>
+        <w:t>Éxêètêèr lõóngêèr wïïsdõóm gàåy nõór dêèsïïgn àågêè.</w:t>
+      </w:r>
+      <w:r>
+        <w:rPr>
+          <w:rStyle w:val="DefaultParagraphFont"/>
+          <w:rFonts w:ascii="Calibri" w:eastAsia="Calibri" w:hAnsi="Calibri" w:cs="Calibri"/>
+          <w:b w:val="0"/>
+          <w:bCs w:val="0"/>
+          <w:i w:val="0"/>
+          <w:iCs w:val="0"/>
+          <w:caps w:val="0"/>
+          <w:smallCaps w:val="0"/>
+          <w:strike w:val="0"/>
+          <w:dstrike w:val="0"/>
+          <w:outline w:val="0"/>
+          <w:shadow w:val="0"/>
+          <w:emboss w:val="0"/>
+          <w:imprint w:val="0"/>
+          <w:noProof w:val="0"/>
+          <w:vanish w:val="0"/>
+          <w:color w:val="auto"/>
+          <w:spacing w:val="0"/>
+          <w:w w:val="100"/>
+          <w:kern w:val="0"/>
+          <w:position w:val="0"/>
+          <w:sz w:val="22"/>
+          <w:szCs w:val="22"/>
+          <w:highlight w:val="none"/>
+          <w:u w:val="none" w:color="auto"/>
+          <w:effect w:val="none"/>
+          <w:bdr w:val="none" w:sz="0" w:space="0" w:color="auto"/>
           <w:shd w:val="clear" w:color="auto" w:fill="auto"/>
           <w:vertAlign w:val="baseline"/>
           <w:rtl w:val="0"/>
@@ -781,44 +781,44 @@
           <w:highlight w:val="none"/>
           <w:u w:val="none" w:color="auto"/>
           <w:effect w:val="none"/>
-          <w:bdr w:val="nil"/>
-          <w:shd w:val="clear" w:color="auto" w:fill="auto"/>
-          <w:vertAlign w:val="baseline"/>
-          <w:rtl w:val="0"/>
-          <w:cs w:val="0"/>
-          <w:lang w:val="de-DE" w:eastAsia="zh-TW" w:bidi="ar-SA"/>
-        </w:rPr>
-        <w:t>Àm wëéáãthëér tõó ëéntëérëéd nõórláãnd nõó îïn shõówîïng sëérvîïcëé.</w:t>
-      </w:r>
-      <w:r>
-        <w:rPr>
-          <w:rStyle w:val="DefaultParagraphFont"/>
-          <w:rFonts w:ascii="Calibri" w:eastAsia="Calibri" w:hAnsi="Calibri" w:cs="Calibri"/>
-          <w:b w:val="0"/>
-          <w:bCs w:val="0"/>
-          <w:i w:val="0"/>
-          <w:iCs w:val="0"/>
-          <w:caps w:val="0"/>
-          <w:smallCaps w:val="0"/>
-          <w:strike w:val="0"/>
-          <w:dstrike w:val="0"/>
-          <w:outline w:val="0"/>
-          <w:shadow w:val="0"/>
-          <w:emboss w:val="0"/>
-          <w:imprint w:val="0"/>
-          <w:noProof w:val="0"/>
-          <w:vanish w:val="0"/>
-          <w:color w:val="auto"/>
-          <w:spacing w:val="0"/>
-          <w:w w:val="100"/>
-          <w:kern w:val="0"/>
-          <w:position w:val="0"/>
-          <w:sz w:val="22"/>
-          <w:szCs w:val="22"/>
-          <w:highlight w:val="none"/>
-          <w:u w:val="none" w:color="auto"/>
-          <w:effect w:val="none"/>
-          <w:bdr w:val="nil"/>
+          <w:bdr w:val="none" w:sz="0" w:space="0" w:color="auto"/>
+          <w:shd w:val="clear" w:color="auto" w:fill="auto"/>
+          <w:vertAlign w:val="baseline"/>
+          <w:rtl w:val="0"/>
+          <w:cs w:val="0"/>
+          <w:lang w:val="de-DE" w:eastAsia="zh-TW" w:bidi="ar-SA"/>
+        </w:rPr>
+        <w:t>Äm wêëãæthêër töò êëntêërêëd nöòrlãænd nöò ììn shöòwììng sêërvììcêë.</w:t>
+      </w:r>
+      <w:r>
+        <w:rPr>
+          <w:rStyle w:val="DefaultParagraphFont"/>
+          <w:rFonts w:ascii="Calibri" w:eastAsia="Calibri" w:hAnsi="Calibri" w:cs="Calibri"/>
+          <w:b w:val="0"/>
+          <w:bCs w:val="0"/>
+          <w:i w:val="0"/>
+          <w:iCs w:val="0"/>
+          <w:caps w:val="0"/>
+          <w:smallCaps w:val="0"/>
+          <w:strike w:val="0"/>
+          <w:dstrike w:val="0"/>
+          <w:outline w:val="0"/>
+          <w:shadow w:val="0"/>
+          <w:emboss w:val="0"/>
+          <w:imprint w:val="0"/>
+          <w:noProof w:val="0"/>
+          <w:vanish w:val="0"/>
+          <w:color w:val="auto"/>
+          <w:spacing w:val="0"/>
+          <w:w w:val="100"/>
+          <w:kern w:val="0"/>
+          <w:position w:val="0"/>
+          <w:sz w:val="22"/>
+          <w:szCs w:val="22"/>
+          <w:highlight w:val="none"/>
+          <w:u w:val="none" w:color="auto"/>
+          <w:effect w:val="none"/>
+          <w:bdr w:val="none" w:sz="0" w:space="0" w:color="auto"/>
           <w:shd w:val="clear" w:color="auto" w:fill="auto"/>
           <w:vertAlign w:val="baseline"/>
           <w:rtl w:val="0"/>
@@ -855,44 +855,44 @@
           <w:highlight w:val="none"/>
           <w:u w:val="none" w:color="auto"/>
           <w:effect w:val="none"/>
-          <w:bdr w:val="nil"/>
-          <w:shd w:val="clear" w:color="auto" w:fill="auto"/>
-          <w:vertAlign w:val="baseline"/>
-          <w:rtl w:val="0"/>
-          <w:cs w:val="0"/>
-          <w:lang w:val="de-DE" w:eastAsia="zh-TW" w:bidi="ar-SA"/>
-        </w:rPr>
-        <w:t>Nôôr rêêpêêååtêêd spêêååkíïng shy ååppêêtíïtêê.</w:t>
-      </w:r>
-      <w:r>
-        <w:rPr>
-          <w:rStyle w:val="DefaultParagraphFont"/>
-          <w:rFonts w:ascii="Calibri" w:eastAsia="Calibri" w:hAnsi="Calibri" w:cs="Calibri"/>
-          <w:b w:val="0"/>
-          <w:bCs w:val="0"/>
-          <w:i w:val="0"/>
-          <w:iCs w:val="0"/>
-          <w:caps w:val="0"/>
-          <w:smallCaps w:val="0"/>
-          <w:strike w:val="0"/>
-          <w:dstrike w:val="0"/>
-          <w:outline w:val="0"/>
-          <w:shadow w:val="0"/>
-          <w:emboss w:val="0"/>
-          <w:imprint w:val="0"/>
-          <w:noProof w:val="0"/>
-          <w:vanish w:val="0"/>
-          <w:color w:val="auto"/>
-          <w:spacing w:val="0"/>
-          <w:w w:val="100"/>
-          <w:kern w:val="0"/>
-          <w:position w:val="0"/>
-          <w:sz w:val="22"/>
-          <w:szCs w:val="22"/>
-          <w:highlight w:val="none"/>
-          <w:u w:val="none" w:color="auto"/>
-          <w:effect w:val="none"/>
-          <w:bdr w:val="nil"/>
+          <w:bdr w:val="none" w:sz="0" w:space="0" w:color="auto"/>
+          <w:shd w:val="clear" w:color="auto" w:fill="auto"/>
+          <w:vertAlign w:val="baseline"/>
+          <w:rtl w:val="0"/>
+          <w:cs w:val="0"/>
+          <w:lang w:val="de-DE" w:eastAsia="zh-TW" w:bidi="ar-SA"/>
+        </w:rPr>
+        <w:t>Nöör rêèpêèâátêèd spêèâákìïng shy âáppêètìïtêè.</w:t>
+      </w:r>
+      <w:r>
+        <w:rPr>
+          <w:rStyle w:val="DefaultParagraphFont"/>
+          <w:rFonts w:ascii="Calibri" w:eastAsia="Calibri" w:hAnsi="Calibri" w:cs="Calibri"/>
+          <w:b w:val="0"/>
+          <w:bCs w:val="0"/>
+          <w:i w:val="0"/>
+          <w:iCs w:val="0"/>
+          <w:caps w:val="0"/>
+          <w:smallCaps w:val="0"/>
+          <w:strike w:val="0"/>
+          <w:dstrike w:val="0"/>
+          <w:outline w:val="0"/>
+          <w:shadow w:val="0"/>
+          <w:emboss w:val="0"/>
+          <w:imprint w:val="0"/>
+          <w:noProof w:val="0"/>
+          <w:vanish w:val="0"/>
+          <w:color w:val="auto"/>
+          <w:spacing w:val="0"/>
+          <w:w w:val="100"/>
+          <w:kern w:val="0"/>
+          <w:position w:val="0"/>
+          <w:sz w:val="22"/>
+          <w:szCs w:val="22"/>
+          <w:highlight w:val="none"/>
+          <w:u w:val="none" w:color="auto"/>
+          <w:effect w:val="none"/>
+          <w:bdr w:val="none" w:sz="0" w:space="0" w:color="auto"/>
           <w:shd w:val="clear" w:color="auto" w:fill="auto"/>
           <w:vertAlign w:val="baseline"/>
           <w:rtl w:val="0"/>
@@ -929,44 +929,44 @@
           <w:highlight w:val="none"/>
           <w:u w:val="none" w:color="auto"/>
           <w:effect w:val="none"/>
-          <w:bdr w:val="nil"/>
-          <w:shd w:val="clear" w:color="auto" w:fill="auto"/>
-          <w:vertAlign w:val="baseline"/>
-          <w:rtl w:val="0"/>
-          <w:cs w:val="0"/>
-          <w:lang w:val="de-DE" w:eastAsia="zh-TW" w:bidi="ar-SA"/>
-        </w:rPr>
-        <w:t>Êxcïìtèêd ïìt hæástïìly æán pæástüýrèê ïìt òöbsèêrvèê.</w:t>
-      </w:r>
-      <w:r>
-        <w:rPr>
-          <w:rStyle w:val="DefaultParagraphFont"/>
-          <w:rFonts w:ascii="Calibri" w:eastAsia="Calibri" w:hAnsi="Calibri" w:cs="Calibri"/>
-          <w:b w:val="0"/>
-          <w:bCs w:val="0"/>
-          <w:i w:val="0"/>
-          <w:iCs w:val="0"/>
-          <w:caps w:val="0"/>
-          <w:smallCaps w:val="0"/>
-          <w:strike w:val="0"/>
-          <w:dstrike w:val="0"/>
-          <w:outline w:val="0"/>
-          <w:shadow w:val="0"/>
-          <w:emboss w:val="0"/>
-          <w:imprint w:val="0"/>
-          <w:noProof w:val="0"/>
-          <w:vanish w:val="0"/>
-          <w:color w:val="auto"/>
-          <w:spacing w:val="0"/>
-          <w:w w:val="100"/>
-          <w:kern w:val="0"/>
-          <w:position w:val="0"/>
-          <w:sz w:val="22"/>
-          <w:szCs w:val="22"/>
-          <w:highlight w:val="none"/>
-          <w:u w:val="none" w:color="auto"/>
-          <w:effect w:val="none"/>
-          <w:bdr w:val="nil"/>
+          <w:bdr w:val="none" w:sz="0" w:space="0" w:color="auto"/>
+          <w:shd w:val="clear" w:color="auto" w:fill="auto"/>
+          <w:vertAlign w:val="baseline"/>
+          <w:rtl w:val="0"/>
+          <w:cs w:val="0"/>
+          <w:lang w:val="de-DE" w:eastAsia="zh-TW" w:bidi="ar-SA"/>
+        </w:rPr>
+        <w:t>Éxcíítéêd íít håästííly åän påästûýréê íít òòbséêrvéê.</w:t>
+      </w:r>
+      <w:r>
+        <w:rPr>
+          <w:rStyle w:val="DefaultParagraphFont"/>
+          <w:rFonts w:ascii="Calibri" w:eastAsia="Calibri" w:hAnsi="Calibri" w:cs="Calibri"/>
+          <w:b w:val="0"/>
+          <w:bCs w:val="0"/>
+          <w:i w:val="0"/>
+          <w:iCs w:val="0"/>
+          <w:caps w:val="0"/>
+          <w:smallCaps w:val="0"/>
+          <w:strike w:val="0"/>
+          <w:dstrike w:val="0"/>
+          <w:outline w:val="0"/>
+          <w:shadow w:val="0"/>
+          <w:emboss w:val="0"/>
+          <w:imprint w:val="0"/>
+          <w:noProof w:val="0"/>
+          <w:vanish w:val="0"/>
+          <w:color w:val="auto"/>
+          <w:spacing w:val="0"/>
+          <w:w w:val="100"/>
+          <w:kern w:val="0"/>
+          <w:position w:val="0"/>
+          <w:sz w:val="22"/>
+          <w:szCs w:val="22"/>
+          <w:highlight w:val="none"/>
+          <w:u w:val="none" w:color="auto"/>
+          <w:effect w:val="none"/>
+          <w:bdr w:val="none" w:sz="0" w:space="0" w:color="auto"/>
           <w:shd w:val="clear" w:color="auto" w:fill="auto"/>
           <w:vertAlign w:val="baseline"/>
           <w:rtl w:val="0"/>
@@ -1003,14 +1003,14 @@
           <w:highlight w:val="none"/>
           <w:u w:val="none" w:color="auto"/>
           <w:effect w:val="none"/>
-          <w:bdr w:val="nil"/>
-          <w:shd w:val="clear" w:color="auto" w:fill="auto"/>
-          <w:vertAlign w:val="baseline"/>
-          <w:rtl w:val="0"/>
-          <w:cs w:val="0"/>
-          <w:lang w:val="de-DE" w:eastAsia="zh-TW" w:bidi="ar-SA"/>
-        </w:rPr>
-        <w:t>Snûúg håánd hõòw dåárëë hëërëë tõòõò.</w:t>
+          <w:bdr w:val="none" w:sz="0" w:space="0" w:color="auto"/>
+          <w:shd w:val="clear" w:color="auto" w:fill="auto"/>
+          <w:vertAlign w:val="baseline"/>
+          <w:rtl w:val="0"/>
+          <w:cs w:val="0"/>
+          <w:lang w:val="de-DE" w:eastAsia="zh-TW" w:bidi="ar-SA"/>
+        </w:rPr>
+        <w:t>Snùûg hâánd hòõw dâáréê héêréê tòõòõ.</w:t>
       </w:r>
       <w:bookmarkStart w:id="0" w:name="_GoBack"/>
       <w:bookmarkEnd w:id="0"/>

--- a/Test_BP/Fol_2k_files_500(2)/de-DE/file 500_2 - Copy (304)_de.docx
+++ b/Test_BP/Fol_2k_files_500(2)/de-DE/file 500_2 - Copy (304)_de.docx
@@ -42,7 +42,7 @@
           <w:cs w:val="0"/>
           <w:lang w:val="de-DE" w:eastAsia="zh-TW" w:bidi="ar-SA"/>
         </w:rPr>
-        <w:t>t êéxcêépt tôó sôó têémpêér mýýtýýáâl táâstêés môóthêér.</w:t>
+        <w:t>t ëéxcëépt tòõ sòõ tëémpëér múùtúùåâl tåâstëés mòõthëér.</w:t>
       </w:r>
       <w:r>
         <w:rPr>
@@ -116,7 +116,7 @@
           <w:cs w:val="0"/>
           <w:lang w:val="de-DE" w:eastAsia="zh-TW" w:bidi="ar-SA"/>
         </w:rPr>
-        <w:t>Íntêèrêèstêèd cüûltîìvåãtêèd îìts cöôntîìnüûîìng nöôw yêèt åãrêè.</w:t>
+        <w:t>Ìntèérèéstèéd cüültìîvããtèéd ìîts cöõntìînüüìîng nöõw yèét ããrèé.</w:t>
       </w:r>
       <w:r>
         <w:rPr>
@@ -190,7 +190,7 @@
           <w:cs w:val="0"/>
           <w:lang w:val="de-DE" w:eastAsia="zh-TW" w:bidi="ar-SA"/>
         </w:rPr>
-        <w:t>Òûût ïìntèërèëstèëd æâccèëptæâncèë öôûûr pæârtïìæâlïìty æâffröôntïìng ûûnplèëæâsæânt why æâdd.</w:t>
+        <w:t>Òüût ííntèèrèèstèèd åâccèèptåâncèè óöüûr påârtííåâlííty åâffróöntííng üûnplèèåâsåânt why åâdd.</w:t>
       </w:r>
       <w:r>
         <w:rPr>
@@ -264,7 +264,7 @@
           <w:cs w:val="0"/>
           <w:lang w:val="de-DE" w:eastAsia="zh-TW" w:bidi="ar-SA"/>
         </w:rPr>
-        <w:t>Éstéèéèm gäárdéèn méèn yéèt shy cõõüûrséè.</w:t>
+        <w:t>Êstèëèëm gåärdèën mèën yèët shy còõùúrsèë.</w:t>
       </w:r>
       <w:r>
         <w:rPr>
@@ -338,7 +338,7 @@
           <w:cs w:val="0"/>
           <w:lang w:val="de-DE" w:eastAsia="zh-TW" w:bidi="ar-SA"/>
         </w:rPr>
-        <w:t>Côònsüúltèèd üúp my tôòlèèråâbly sôòmèètïìmèès pèèrpèètüúåâl ôòh.</w:t>
+        <w:t>Cõónsüültèéd üüp my tõólèérâàbly sõómèétîímèés pèérpèétüüâàl õóh.</w:t>
       </w:r>
       <w:r>
         <w:rPr>
@@ -412,7 +412,7 @@
           <w:cs w:val="0"/>
           <w:lang w:val="de-DE" w:eastAsia="zh-TW" w:bidi="ar-SA"/>
         </w:rPr>
-        <w:t>Éxprêëssîíóôn åäccêëptåäncêë îímprúùdêëncêë påärtîícúùlåär håäd êëåät úùnsåätîíåäblêë.</w:t>
+        <w:t>Èxprèëssîîòòn àâccèëptàâncèë îîmprûüdèëncèë pàârtîîcûülàâr hàâd èëàât ûünsàâtîîàâblèë.</w:t>
       </w:r>
       <w:r>
         <w:rPr>
@@ -492,7 +492,7 @@
           <w:cs w:val="0"/>
           <w:lang w:val="de-DE" w:eastAsia="zh-TW" w:bidi="ar-SA"/>
         </w:rPr>
-        <w:t>Häãd dêènòôtïìng pròôpêèrly jòôïìntûúrêè yòôûú òôccäãsïìòôn dïìrêèctly räãïìllêèry.</w:t>
+        <w:t>Hæåd dëénòôtìïng pròôpëérly jòôìïntûýrëé yòôûý òôccæåsìïòôn dìïrëéctly ræåìïllëéry.</w:t>
       </w:r>
       <w:r>
         <w:rPr>
@@ -566,7 +566,7 @@
           <w:cs w:val="0"/>
           <w:lang w:val="de-DE" w:eastAsia="zh-TW" w:bidi="ar-SA"/>
         </w:rPr>
-        <w:t>Ín sãáïîd tôó ôóf pôóôór fùýll bëê pôóst fãácëê snùýg.</w:t>
+        <w:t>Ïn såàïìd tôö ôöf pôöôör füùll bêë pôöst fåàcêë snüùg.</w:t>
       </w:r>
       <w:r>
         <w:rPr>
@@ -640,7 +640,7 @@
           <w:cs w:val="0"/>
           <w:lang w:val="de-DE" w:eastAsia="zh-TW" w:bidi="ar-SA"/>
         </w:rPr>
-        <w:t>Întróödùücèèd îïmprùüdèèncèè sèèèè sääy ùünplèèääsîïng dèèvóönshîïrèè ääccèèptääncèè sóön.</w:t>
+        <w:t>Ïntröödýýcêêd îîmprýýdêêncêê sêêêê sâäy ýýnplêêâäsîîng dêêvöönshîîrêê âäccêêptâäncêê söön.</w:t>
       </w:r>
       <w:r>
         <w:rPr>
@@ -714,7 +714,7 @@
           <w:cs w:val="0"/>
           <w:lang w:val="de-DE" w:eastAsia="zh-TW" w:bidi="ar-SA"/>
         </w:rPr>
-        <w:t>Éxêètêèr lõóngêèr wïïsdõóm gàåy nõór dêèsïïgn àågêè.</w:t>
+        <w:t>Ëxéètéèr lôõngéèr wììsdôõm gäày nôõr déèsììgn äàgéè.</w:t>
       </w:r>
       <w:r>
         <w:rPr>
@@ -788,7 +788,7 @@
           <w:cs w:val="0"/>
           <w:lang w:val="de-DE" w:eastAsia="zh-TW" w:bidi="ar-SA"/>
         </w:rPr>
-        <w:t>Äm wêëãæthêër töò êëntêërêëd nöòrlãænd nöò ììn shöòwììng sêërvììcêë.</w:t>
+        <w:t>Àm wëéæâthëér töô ëéntëérëéd nöôrlæând nöô íïn shöôwíïng sëérvíïcëé.</w:t>
       </w:r>
       <w:r>
         <w:rPr>
@@ -862,7 +862,7 @@
           <w:cs w:val="0"/>
           <w:lang w:val="de-DE" w:eastAsia="zh-TW" w:bidi="ar-SA"/>
         </w:rPr>
-        <w:t>Nöör rêèpêèâátêèd spêèâákìïng shy âáppêètìïtêè.</w:t>
+        <w:t>Nòór rèèpèèäátèèd spèèäákíìng shy äáppèètíìtèè.</w:t>
       </w:r>
       <w:r>
         <w:rPr>
@@ -936,7 +936,7 @@
           <w:cs w:val="0"/>
           <w:lang w:val="de-DE" w:eastAsia="zh-TW" w:bidi="ar-SA"/>
         </w:rPr>
-        <w:t>Éxcíítéêd íít håästííly åän påästûýréê íít òòbséêrvéê.</w:t>
+        <w:t>Êxcíítèéd íít hãàstííly ãàn pãàstýürèé íít òòbsèérvèé.</w:t>
       </w:r>
       <w:r>
         <w:rPr>
@@ -1010,7 +1010,7 @@
           <w:cs w:val="0"/>
           <w:lang w:val="de-DE" w:eastAsia="zh-TW" w:bidi="ar-SA"/>
         </w:rPr>
-        <w:t>Snùûg hâánd hòõw dâáréê héêréê tòõòõ.</w:t>
+        <w:t>Snùüg häãnd hóòw däãrèè hèèrèè tóòóò.</w:t>
       </w:r>
       <w:bookmarkStart w:id="0" w:name="_GoBack"/>
       <w:bookmarkEnd w:id="0"/>

--- a/Test_BP/Fol_2k_files_500(2)/de-DE/file 500_2 - Copy (304)_de.docx
+++ b/Test_BP/Fol_2k_files_500(2)/de-DE/file 500_2 - Copy (304)_de.docx
@@ -42,7 +42,7 @@
           <w:cs w:val="0"/>
           <w:lang w:val="de-DE" w:eastAsia="zh-TW" w:bidi="ar-SA"/>
         </w:rPr>
-        <w:t>t ëéxcëépt tòõ sòõ tëémpëér múùtúùåâl tåâstëés mòõthëér.</w:t>
+        <w:t>t ëèxcëèpt tóò sóò tëèmpëèr müýtüýâæl tâæstëès móòthëèr.</w:t>
       </w:r>
       <w:r>
         <w:rPr>
@@ -116,7 +116,7 @@
           <w:cs w:val="0"/>
           <w:lang w:val="de-DE" w:eastAsia="zh-TW" w:bidi="ar-SA"/>
         </w:rPr>
-        <w:t>Ìntèérèéstèéd cüültìîvããtèéd ìîts cöõntìînüüìîng nöõw yèét ããrèé.</w:t>
+        <w:t>Întèërèëstèëd cúýltîîváætèëd îîts còöntîînúýîîng nòöw yèët áærèë.</w:t>
       </w:r>
       <w:r>
         <w:rPr>
@@ -190,7 +190,7 @@
           <w:cs w:val="0"/>
           <w:lang w:val="de-DE" w:eastAsia="zh-TW" w:bidi="ar-SA"/>
         </w:rPr>
-        <w:t>Òüût ííntèèrèèstèèd åâccèèptåâncèè óöüûr påârtííåâlííty åâffróöntííng üûnplèèåâsåânt why åâdd.</w:t>
+        <w:t>Öúüt îïntëërëëstëëd âåccëëptâåncëë óöúür pâårtîïâålîïty âåffróöntîïng úünplëëâåsâånt why âådd.</w:t>
       </w:r>
       <w:r>
         <w:rPr>
@@ -264,7 +264,7 @@
           <w:cs w:val="0"/>
           <w:lang w:val="de-DE" w:eastAsia="zh-TW" w:bidi="ar-SA"/>
         </w:rPr>
-        <w:t>Êstèëèëm gåärdèën mèën yèët shy còõùúrsèë.</w:t>
+        <w:t>Ëstêêêêm gâærdêên mêên yêêt shy còõýúrsêê.</w:t>
       </w:r>
       <w:r>
         <w:rPr>
@@ -338,7 +338,7 @@
           <w:cs w:val="0"/>
           <w:lang w:val="de-DE" w:eastAsia="zh-TW" w:bidi="ar-SA"/>
         </w:rPr>
-        <w:t>Cõónsüültèéd üüp my tõólèérâàbly sõómèétîímèés pèérpèétüüâàl õóh.</w:t>
+        <w:t>Cöönsúùltéèd úùp my tööléèrâàbly sööméètìíméès péèrpéètúùâàl ööh.</w:t>
       </w:r>
       <w:r>
         <w:rPr>
@@ -412,7 +412,7 @@
           <w:cs w:val="0"/>
           <w:lang w:val="de-DE" w:eastAsia="zh-TW" w:bidi="ar-SA"/>
         </w:rPr>
-        <w:t>Èxprèëssîîòòn àâccèëptàâncèë îîmprûüdèëncèë pàârtîîcûülàâr hàâd èëàât ûünsàâtîîàâblèë.</w:t>
+        <w:t>Êxpréëssíïöön æâccéëptæâncéë íïmprüûdéëncéë pæârtíïcüûlæâr hæâd éëæât üûnsæâtíïæâbléë.</w:t>
       </w:r>
       <w:r>
         <w:rPr>
@@ -492,7 +492,7 @@
           <w:cs w:val="0"/>
           <w:lang w:val="de-DE" w:eastAsia="zh-TW" w:bidi="ar-SA"/>
         </w:rPr>
-        <w:t>Hæåd dëénòôtìïng pròôpëérly jòôìïntûýrëé yòôûý òôccæåsìïòôn dìïrëéctly ræåìïllëéry.</w:t>
+        <w:t>Hæãd déènôòtîíng prôòpéèrly jôòîíntüùréè yôòüù ôòccæãsîíôòn dîíréèctly ræãîílléèry.</w:t>
       </w:r>
       <w:r>
         <w:rPr>
@@ -566,7 +566,7 @@
           <w:cs w:val="0"/>
           <w:lang w:val="de-DE" w:eastAsia="zh-TW" w:bidi="ar-SA"/>
         </w:rPr>
-        <w:t>Ïn såàïìd tôö ôöf pôöôör füùll bêë pôöst fåàcêë snüùg.</w:t>
+        <w:t>Ín sæåïìd tòô òôf pòôòôr fùüll bèë pòôst fæåcèë snùüg.</w:t>
       </w:r>
       <w:r>
         <w:rPr>
@@ -640,7 +640,7 @@
           <w:cs w:val="0"/>
           <w:lang w:val="de-DE" w:eastAsia="zh-TW" w:bidi="ar-SA"/>
         </w:rPr>
-        <w:t>Ïntröödýýcêêd îîmprýýdêêncêê sêêêê sâäy ýýnplêêâäsîîng dêêvöönshîîrêê âäccêêptâäncêê söön.</w:t>
+        <w:t>Întrôõdûücéêd íìmprûüdéêncéê séêéê sàày ûünpléêààsíìng déêvôõnshíìréê ààccéêptààncéê sôõn.</w:t>
       </w:r>
       <w:r>
         <w:rPr>
@@ -714,7 +714,7 @@
           <w:cs w:val="0"/>
           <w:lang w:val="de-DE" w:eastAsia="zh-TW" w:bidi="ar-SA"/>
         </w:rPr>
-        <w:t>Ëxéètéèr lôõngéèr wììsdôõm gäày nôõr déèsììgn äàgéè.</w:t>
+        <w:t>Ëxèëtèër löóngèër wîìsdöóm gáãy nöór dèësîìgn áãgèë.</w:t>
       </w:r>
       <w:r>
         <w:rPr>
@@ -788,7 +788,7 @@
           <w:cs w:val="0"/>
           <w:lang w:val="de-DE" w:eastAsia="zh-TW" w:bidi="ar-SA"/>
         </w:rPr>
-        <w:t>Àm wëéæâthëér töô ëéntëérëéd nöôrlæând nöô íïn shöôwíïng sëérvíïcëé.</w:t>
+        <w:t>Ãm wëêäãthëêr töô ëêntëêrëêd nöôrläãnd nöô îîn shöôwîîng sëêrvîîcëê.</w:t>
       </w:r>
       <w:r>
         <w:rPr>
@@ -862,7 +862,7 @@
           <w:cs w:val="0"/>
           <w:lang w:val="de-DE" w:eastAsia="zh-TW" w:bidi="ar-SA"/>
         </w:rPr>
-        <w:t>Nòór rèèpèèäátèèd spèèäákíìng shy äáppèètíìtèè.</w:t>
+        <w:t>Nòõr rëèpëèãåtëèd spëèãåkíîng shy ãåppëètíîtëè.</w:t>
       </w:r>
       <w:r>
         <w:rPr>
@@ -936,7 +936,7 @@
           <w:cs w:val="0"/>
           <w:lang w:val="de-DE" w:eastAsia="zh-TW" w:bidi="ar-SA"/>
         </w:rPr>
-        <w:t>Êxcíítèéd íít hãàstííly ãàn pãàstýürèé íít òòbsèérvèé.</w:t>
+        <w:t>Êxcîìtëêd îìt hàåstîìly àån pàåstüürëê îìt òóbsëêrvëê.</w:t>
       </w:r>
       <w:r>
         <w:rPr>
@@ -1010,7 +1010,7 @@
           <w:cs w:val="0"/>
           <w:lang w:val="de-DE" w:eastAsia="zh-TW" w:bidi="ar-SA"/>
         </w:rPr>
-        <w:t>Snùüg häãnd hóòw däãrèè hèèrèè tóòóò.</w:t>
+        <w:t>Snùúg hãånd hôòw dãårèê hèêrèê tôòôò.</w:t>
       </w:r>
       <w:bookmarkStart w:id="0" w:name="_GoBack"/>
       <w:bookmarkEnd w:id="0"/>
